--- a/Best Pratices for Working with Vertex Data.docx
+++ b/Best Pratices for Working with Vertex Data.docx
@@ -9163,7 +9163,6 @@
                 <w:sz w:val="18"/>
                 <w:szCs w:val="18"/>
               </w:rPr>
-              <w:lastRenderedPageBreak/>
               <w:t>GLuint</w:t>
             </w:r>
             <w:proofErr w:type="spellEnd"/>
@@ -10031,7 +10030,7 @@
       <w:pPr>
         <w:pStyle w:val="1"/>
         <w:rPr>
-          <w:rFonts w:ascii="Lucida Grande" w:hAnsi="Lucida Grande" w:cs="Lucida Grande" w:hint="eastAsia"/>
+          <w:rFonts w:ascii="Lucida Grande" w:hAnsi="Lucida Grande" w:cs="Lucida Grande"/>
           <w:color w:val="000000"/>
           <w:kern w:val="0"/>
           <w:sz w:val="20"/>
@@ -11425,7 +11424,7 @@
       <w:pPr>
         <w:pStyle w:val="1"/>
         <w:rPr>
-          <w:rFonts w:ascii="Lucida Grande" w:eastAsia="Times New Roman" w:hAnsi="Lucida Grande" w:cs="Lucida Grande" w:hint="eastAsia"/>
+          <w:rFonts w:ascii="Lucida Grande" w:eastAsia="Times New Roman" w:hAnsi="Lucida Grande" w:cs="Lucida Grande"/>
           <w:color w:val="000000"/>
           <w:kern w:val="0"/>
           <w:sz w:val="28"/>
@@ -11479,7 +11478,7 @@
       <w:pPr>
         <w:pStyle w:val="1"/>
         <w:rPr>
-          <w:rFonts w:ascii="Times" w:eastAsia="Times New Roman" w:hAnsi="Times" w:cs="Times New Roman" w:hint="eastAsia"/>
+          <w:rFonts w:ascii="Times" w:eastAsia="Times New Roman" w:hAnsi="Times" w:cs="Times New Roman"/>
           <w:kern w:val="0"/>
           <w:sz w:val="20"/>
           <w:szCs w:val="20"/>
@@ -11494,19 +11493,7 @@
           <w:szCs w:val="20"/>
           <w:shd w:val="clear" w:color="auto" w:fill="FFFFFF"/>
         </w:rPr>
-        <w:t xml:space="preserve">The previous example initialized the vertex buffer once and never changed its contents afterwards. You can change the contents of a vertex </w:t>
-      </w:r>
-      <w:r>
-        <w:rPr>
-          <w:rFonts w:ascii="Lucida Grande" w:eastAsia="Times New Roman" w:hAnsi="Lucida Grande" w:cs="Lucida Grande"/>
-          <w:color w:val="000000"/>
-          <w:kern w:val="0"/>
-          <w:sz w:val="20"/>
-          <w:szCs w:val="20"/>
-          <w:shd w:val="clear" w:color="auto" w:fill="FFFFFF"/>
-        </w:rPr>
-        <w:lastRenderedPageBreak/>
-        <w:t>buffer. A key part of the design of vertex buffer objects is that the app can inform OpenGL ES how it uses the data stored in the buffer. An OpenGL ES implementation can use this hint to alter the strategy it uses for storing the vertex data. In </w:t>
+        <w:t>The previous example initialized the vertex buffer once and never changed its contents afterwards. You can change the contents of a vertex buffer. A key part of the design of vertex buffer objects is that the app can inform OpenGL ES how it uses the data stored in the buffer. An OpenGL ES implementation can use this hint to alter the strategy it uses for storing the vertex data. In </w:t>
       </w:r>
       <w:hyperlink r:id="rId17" w:anchor="//apple_ref/doc/uid/TP40008793-CH107-SW3" w:history="1">
         <w:r>
@@ -11790,7 +11777,7 @@
       <w:pPr>
         <w:pStyle w:val="1"/>
         <w:rPr>
-          <w:rFonts w:ascii="Lucida Grande" w:hAnsi="Lucida Grande" w:cs="Lucida Grande" w:hint="eastAsia"/>
+          <w:rFonts w:ascii="Lucida Grande" w:hAnsi="Lucida Grande" w:cs="Lucida Grande"/>
           <w:color w:val="000000"/>
         </w:rPr>
       </w:pPr>
@@ -11861,7 +11848,7 @@
       <w:pPr>
         <w:pStyle w:val="1"/>
         <w:rPr>
-          <w:rFonts w:ascii="Lucida Grande" w:hAnsi="Lucida Grande" w:cs="Lucida Grande" w:hint="eastAsia"/>
+          <w:rFonts w:ascii="Lucida Grande" w:hAnsi="Lucida Grande" w:cs="Lucida Grande"/>
           <w:color w:val="000000"/>
         </w:rPr>
       </w:pPr>
@@ -11916,7 +11903,7 @@
       <w:pPr>
         <w:pStyle w:val="1"/>
         <w:rPr>
-          <w:rFonts w:ascii="Lucida Grande" w:hAnsi="Lucida Grande" w:cs="Lucida Grande" w:hint="eastAsia"/>
+          <w:rFonts w:ascii="Lucida Grande" w:hAnsi="Lucida Grande" w:cs="Lucida Grande"/>
           <w:color w:val="000000"/>
         </w:rPr>
       </w:pPr>
@@ -11989,7 +11976,7 @@
       <w:pPr>
         <w:pStyle w:val="1"/>
         <w:rPr>
-          <w:rFonts w:ascii="Times" w:eastAsia="Times New Roman" w:hAnsi="Times" w:cs="Times New Roman" w:hint="eastAsia"/>
+          <w:rFonts w:ascii="Times" w:eastAsia="Times New Roman" w:hAnsi="Times" w:cs="Times New Roman"/>
           <w:kern w:val="0"/>
           <w:sz w:val="20"/>
           <w:szCs w:val="20"/>
@@ -12320,7 +12307,7 @@
       <w:pPr>
         <w:pStyle w:val="1"/>
         <w:rPr>
-          <w:rFonts w:ascii="Times" w:eastAsia="Times New Roman" w:hAnsi="Times" w:cs="Times New Roman" w:hint="eastAsia"/>
+          <w:rFonts w:ascii="Times" w:eastAsia="Times New Roman" w:hAnsi="Times" w:cs="Times New Roman"/>
           <w:kern w:val="0"/>
           <w:sz w:val="20"/>
           <w:szCs w:val="20"/>
@@ -12357,19 +12344,7 @@
           <w:szCs w:val="20"/>
           <w:shd w:val="clear" w:color="auto" w:fill="FFFFFF"/>
         </w:rPr>
-        <w:t xml:space="preserve"> hint, OpenGL ES can allocate </w:t>
-      </w:r>
-      <w:r>
-        <w:rPr>
-          <w:rFonts w:ascii="Lucida Grande" w:eastAsia="Times New Roman" w:hAnsi="Lucida Grande" w:cs="Lucida Grande"/>
-          <w:color w:val="000000"/>
-          <w:kern w:val="0"/>
-          <w:sz w:val="20"/>
-          <w:szCs w:val="20"/>
-          <w:shd w:val="clear" w:color="auto" w:fill="FFFFFF"/>
-        </w:rPr>
-        <w:lastRenderedPageBreak/>
-        <w:t>that buffer so that your app maintains reasonable performance.</w:t>
+        <w:t> hint, OpenGL ES can allocate that buffer so that your app maintains reasonable performance.</w:t>
       </w:r>
     </w:p>
     <w:p>
@@ -13468,7 +13443,6 @@
                 <w:sz w:val="18"/>
                 <w:szCs w:val="18"/>
               </w:rPr>
-              <w:lastRenderedPageBreak/>
               <w:t>const</w:t>
             </w:r>
             <w:proofErr w:type="spellEnd"/>
@@ -14679,7 +14653,6 @@
                 <w:sz w:val="18"/>
                 <w:szCs w:val="18"/>
               </w:rPr>
-              <w:lastRenderedPageBreak/>
               <w:t xml:space="preserve">    </w:t>
             </w:r>
             <w:proofErr w:type="spellStart"/>
@@ -16038,7 +16011,6 @@
                 <w:sz w:val="18"/>
                 <w:szCs w:val="18"/>
               </w:rPr>
-              <w:lastRenderedPageBreak/>
               <w:t xml:space="preserve">    </w:t>
             </w:r>
             <w:proofErr w:type="spellStart"/>
@@ -16197,19 +16169,19 @@
       <w:pPr>
         <w:pStyle w:val="1"/>
         <w:rPr>
-          <w:rFonts w:ascii="Lucida Grande" w:eastAsia="Times New Roman" w:hAnsi="Lucida Grande" w:cs="Lucida Grande" w:hint="eastAsia"/>
-          <w:b/>
-          <w:bCs/>
-          <w:color w:val="3C4C6C"/>
-        </w:rPr>
-      </w:pPr>
-      <w:r>
-        <w:rPr>
           <w:rFonts w:ascii="Lucida Grande" w:eastAsia="Times New Roman" w:hAnsi="Lucida Grande" w:cs="Lucida Grande"/>
           <w:b/>
           <w:bCs/>
           <w:color w:val="3C4C6C"/>
         </w:rPr>
+      </w:pPr>
+      <w:r>
+        <w:rPr>
+          <w:rFonts w:ascii="Lucida Grande" w:eastAsia="Times New Roman" w:hAnsi="Lucida Grande" w:cs="Lucida Grande"/>
+          <w:b/>
+          <w:bCs/>
+          <w:color w:val="3C4C6C"/>
+        </w:rPr>
         <w:t>Consolidate Vertex Array State Changes Using Vertex Array Objects</w:t>
       </w:r>
     </w:p>
@@ -16239,7 +16211,7 @@
       <w:pPr>
         <w:pStyle w:val="1"/>
         <w:rPr>
-          <w:rFonts w:ascii="Times" w:eastAsia="Times New Roman" w:hAnsi="Times" w:cs="Times New Roman" w:hint="eastAsia"/>
+          <w:rFonts w:ascii="Times" w:eastAsia="Times New Roman" w:hAnsi="Times" w:cs="Times New Roman"/>
           <w:kern w:val="0"/>
           <w:sz w:val="20"/>
           <w:szCs w:val="20"/>
@@ -16474,7 +16446,6 @@
         </w:numPr>
         <w:rPr>
           <w:rStyle w:val="a9"/>
-          <w:rFonts w:hint="eastAsia"/>
           <w:i w:val="0"/>
         </w:rPr>
       </w:pPr>
@@ -16583,7 +16554,6 @@
           <w:iCs/>
           <w:noProof/>
         </w:rPr>
-        <w:lastRenderedPageBreak/>
         <w:drawing>
           <wp:inline distT="0" distB="0" distL="0" distR="0" wp14:anchorId="5942C705" wp14:editId="0B7ACD20">
             <wp:extent cx="3373821" cy="1996033"/>
@@ -16656,7 +16626,7 @@
       <w:pPr>
         <w:pStyle w:val="1"/>
         <w:rPr>
-          <w:rFonts w:ascii="Lucida Grande" w:hAnsi="Lucida Grande" w:cs="Lucida Grande" w:hint="eastAsia"/>
+          <w:rFonts w:ascii="Lucida Grande" w:hAnsi="Lucida Grande" w:cs="Lucida Grande"/>
           <w:color w:val="000000"/>
           <w:kern w:val="0"/>
           <w:sz w:val="20"/>
@@ -17140,7 +17110,6 @@
                 <w:sz w:val="18"/>
                 <w:szCs w:val="18"/>
               </w:rPr>
-              <w:lastRenderedPageBreak/>
               <w:t xml:space="preserve">         // Configure the attributes in the VAO.</w:t>
             </w:r>
           </w:p>
@@ -18557,7 +18526,6 @@
                 <w:sz w:val="18"/>
                 <w:szCs w:val="18"/>
               </w:rPr>
-              <w:lastRenderedPageBreak/>
               <w:t xml:space="preserve">    </w:t>
             </w:r>
             <w:proofErr w:type="spellStart"/>
@@ -18674,19 +18642,19 @@
       <w:pPr>
         <w:pStyle w:val="1"/>
         <w:rPr>
-          <w:rFonts w:ascii="Lucida Grande" w:hAnsi="Lucida Grande" w:cs="Lucida Grande" w:hint="eastAsia"/>
-          <w:kern w:val="0"/>
-          <w:sz w:val="20"/>
-          <w:szCs w:val="20"/>
-        </w:rPr>
-      </w:pPr>
-      <w:r>
-        <w:rPr>
           <w:rFonts w:ascii="Lucida Grande" w:hAnsi="Lucida Grande" w:cs="Lucida Grande"/>
           <w:kern w:val="0"/>
           <w:sz w:val="20"/>
           <w:szCs w:val="20"/>
         </w:rPr>
+      </w:pPr>
+      <w:r>
+        <w:rPr>
+          <w:rFonts w:ascii="Lucida Grande" w:hAnsi="Lucida Grande" w:cs="Lucida Grande"/>
+          <w:kern w:val="0"/>
+          <w:sz w:val="20"/>
+          <w:szCs w:val="20"/>
+        </w:rPr>
         <w:t>To draw, the code binds the vertex array object and then submits drawing commands as before.</w:t>
       </w:r>
     </w:p>
@@ -18714,7 +18682,7 @@
       <w:pPr>
         <w:pStyle w:val="1"/>
         <w:rPr>
-          <w:rFonts w:ascii="Lucida Grande" w:hAnsi="Lucida Grande" w:cs="Lucida Grande" w:hint="eastAsia"/>
+          <w:rFonts w:ascii="Lucida Grande" w:hAnsi="Lucida Grande" w:cs="Lucida Grande"/>
           <w:kern w:val="0"/>
           <w:sz w:val="20"/>
           <w:szCs w:val="20"/>
@@ -18800,7 +18768,7 @@
       <w:pPr>
         <w:pStyle w:val="1"/>
         <w:rPr>
-          <w:rFonts w:ascii="Lucida Grande" w:hAnsi="Lucida Grande" w:cs="Lucida Grande" w:hint="eastAsia"/>
+          <w:rFonts w:ascii="Lucida Grande" w:hAnsi="Lucida Grande" w:cs="Lucida Grande"/>
           <w:kern w:val="0"/>
           <w:sz w:val="20"/>
           <w:szCs w:val="20"/>
@@ -18824,23 +18792,32 @@
           <w:numId w:val="0"/>
         </w:numPr>
         <w:rPr>
+          <w:rFonts w:ascii="Lucida Grande" w:hAnsi="Lucida Grande" w:cs="Lucida Grande"/>
+          <w:kern w:val="0"/>
+          <w:sz w:val="20"/>
+          <w:szCs w:val="20"/>
+        </w:rPr>
+      </w:pPr>
+    </w:p>
+    <w:p>
+      <w:pPr>
+        <w:pStyle w:val="1"/>
+        <w:rPr>
+          <w:rFonts w:ascii="Lucida Grande" w:hAnsi="Lucida Grande" w:cs="Lucida Grande"/>
+          <w:kern w:val="0"/>
+          <w:sz w:val="20"/>
+          <w:szCs w:val="20"/>
+        </w:rPr>
+      </w:pPr>
+      <w:r>
+        <w:rPr>
           <w:rFonts w:ascii="Lucida Grande" w:hAnsi="Lucida Grande" w:cs="Lucida Grande" w:hint="eastAsia"/>
           <w:kern w:val="0"/>
           <w:sz w:val="20"/>
           <w:szCs w:val="20"/>
         </w:rPr>
-      </w:pPr>
-    </w:p>
-    <w:p>
-      <w:pPr>
-        <w:pStyle w:val="1"/>
-        <w:rPr>
-          <w:rFonts w:ascii="Lucida Grande" w:hAnsi="Lucida Grande" w:cs="Lucida Grande"/>
-          <w:kern w:val="0"/>
-          <w:sz w:val="20"/>
-          <w:szCs w:val="20"/>
-        </w:rPr>
-      </w:pPr>
+        <w:t>为了最好的性能，你的程序应该只配置顶点数组对象一次，并且在运行时从不改变其内容。</w:t>
+      </w:r>
       <w:r>
         <w:rPr>
           <w:rFonts w:ascii="Lucida Grande" w:hAnsi="Lucida Grande" w:cs="Lucida Grande" w:hint="eastAsia"/>
@@ -18848,7 +18825,7 @@
           <w:sz w:val="20"/>
           <w:szCs w:val="20"/>
         </w:rPr>
-        <w:t>为了最好的性能，你的程序应该只配置顶点数组对象一次，并且在运行时从不改变其内容。</w:t>
+        <w:t>如果你需要每帧都改变顶点数组对象的内容，那么就创建多个顶点数组对象。</w:t>
       </w:r>
       <w:r>
         <w:rPr>
@@ -18857,7 +18834,7 @@
           <w:sz w:val="20"/>
           <w:szCs w:val="20"/>
         </w:rPr>
-        <w:t>如果你需要每帧都改变顶点数组对象的内容，那么就创建多个顶点数组对象。</w:t>
+        <w:t>例如，程序使用双缓冲，一个顶点缓冲对象在奇数帧，另一个</w:t>
       </w:r>
       <w:r>
         <w:rPr>
@@ -18866,7 +18843,7 @@
           <w:sz w:val="20"/>
           <w:szCs w:val="20"/>
         </w:rPr>
-        <w:t>例如，程序使用双缓冲，一个顶点缓冲对象在奇数帧，另一个</w:t>
+        <w:t>在偶数帧。每一个顶点数组对象指向用来绘制那一帧的顶点缓冲对象。当顶点数组对象的配置没有改变的时候，</w:t>
       </w:r>
       <w:r>
         <w:rPr>
@@ -18875,7 +18852,7 @@
           <w:sz w:val="20"/>
           <w:szCs w:val="20"/>
         </w:rPr>
-        <w:t>在偶数帧。每一个顶点数组对象指向用来绘制那一帧的顶点缓冲对象。当顶点数组对象的配置没有改变的时候，</w:t>
+        <w:t>OpenGL ES</w:t>
       </w:r>
       <w:r>
         <w:rPr>
@@ -18884,19 +18861,8 @@
           <w:sz w:val="20"/>
           <w:szCs w:val="20"/>
         </w:rPr>
-        <w:t>OpenGL ES</w:t>
-      </w:r>
-      <w:r>
-        <w:rPr>
-          <w:rFonts w:ascii="Lucida Grande" w:hAnsi="Lucida Grande" w:cs="Lucida Grande" w:hint="eastAsia"/>
-          <w:kern w:val="0"/>
-          <w:sz w:val="20"/>
-          <w:szCs w:val="20"/>
-        </w:rPr>
         <w:t>能够缓存顶点格式的信息并且改善顶点的处理。</w:t>
       </w:r>
-      <w:bookmarkStart w:id="7" w:name="_GoBack"/>
-      <w:bookmarkEnd w:id="7"/>
     </w:p>
     <w:p>
       <w:pPr>
@@ -18921,28 +18887,50 @@
     <w:p>
       <w:pPr>
         <w:pStyle w:val="1"/>
+        <w:rPr>
+          <w:rFonts w:ascii="Lucida Grande" w:eastAsia="Times New Roman" w:hAnsi="Lucida Grande" w:cs="Lucida Grande" w:hint="eastAsia"/>
+          <w:b/>
+          <w:bCs/>
+          <w:color w:val="3C4C6C"/>
+        </w:rPr>
+      </w:pPr>
+      <w:r>
         <w:rPr>
           <w:rFonts w:ascii="Lucida Grande" w:eastAsia="Times New Roman" w:hAnsi="Lucida Grande" w:cs="Lucida Grande"/>
           <w:b/>
           <w:bCs/>
           <w:color w:val="3C4C6C"/>
         </w:rPr>
-      </w:pPr>
-      <w:r>
-        <w:rPr>
-          <w:rFonts w:ascii="Lucida Grande" w:eastAsia="Times New Roman" w:hAnsi="Lucida Grande" w:cs="Lucida Grande"/>
-          <w:b/>
-          <w:bCs/>
+        <w:t>Map Buffers into Client Memory for Fast Updates</w:t>
+      </w:r>
+    </w:p>
+    <w:p>
+      <w:pPr>
+        <w:pStyle w:val="1"/>
+        <w:rPr>
+          <w:rFonts w:ascii="SimSun" w:eastAsia="SimSun" w:hAnsi="SimSun" w:cs="SimSun"/>
           <w:color w:val="3C4C6C"/>
-        </w:rPr>
-        <w:t>Map Buffers into Client Memory for Fast Updates</w:t>
-      </w:r>
-    </w:p>
-    <w:p>
-      <w:pPr>
-        <w:pStyle w:val="1"/>
-        <w:rPr>
-          <w:rFonts w:ascii="Times" w:eastAsia="Times New Roman" w:hAnsi="Times" w:cs="Times New Roman"/>
+          <w:kern w:val="0"/>
+          <w:sz w:val="36"/>
+          <w:szCs w:val="36"/>
+        </w:rPr>
+      </w:pPr>
+      <w:r>
+        <w:rPr>
+          <w:rFonts w:ascii="SimSun" w:eastAsia="SimSun" w:hAnsi="SimSun" w:cs="SimSun" w:hint="eastAsia"/>
+          <w:color w:val="3C4C6C"/>
+          <w:kern w:val="0"/>
+          <w:sz w:val="36"/>
+          <w:szCs w:val="36"/>
+        </w:rPr>
+        <w:t>映射缓冲区到客户端内存来更快的更新</w:t>
+      </w:r>
+    </w:p>
+    <w:p>
+      <w:pPr>
+        <w:pStyle w:val="1"/>
+        <w:rPr>
+          <w:rFonts w:ascii="Times" w:eastAsia="Times New Roman" w:hAnsi="Times" w:cs="Times New Roman" w:hint="eastAsia"/>
           <w:kern w:val="0"/>
           <w:sz w:val="20"/>
           <w:szCs w:val="20"/>
@@ -18997,6 +18985,81 @@
     </w:p>
     <w:p>
       <w:pPr>
+        <w:rPr>
+          <w:rFonts w:asciiTheme="minorEastAsia" w:hAnsiTheme="minorEastAsia" w:cs="Lantinghei SC Heavy"/>
+          <w:kern w:val="0"/>
+          <w:sz w:val="20"/>
+          <w:szCs w:val="20"/>
+        </w:rPr>
+      </w:pPr>
+      <w:r>
+        <w:rPr>
+          <w:rFonts w:asciiTheme="minorEastAsia" w:hAnsiTheme="minorEastAsia" w:cs="Lantinghei SC Heavy" w:hint="eastAsia"/>
+          <w:kern w:val="0"/>
+          <w:sz w:val="20"/>
+          <w:szCs w:val="20"/>
+        </w:rPr>
+        <w:t>在OpenGL ES程序中的众多挑战之一就是动态的资源，尤其是每帧都需要改变顶点数据。</w:t>
+      </w:r>
+      <w:r>
+        <w:rPr>
+          <w:rFonts w:asciiTheme="minorEastAsia" w:hAnsiTheme="minorEastAsia" w:cs="Lantinghei SC Heavy" w:hint="eastAsia"/>
+          <w:kern w:val="0"/>
+          <w:sz w:val="20"/>
+          <w:szCs w:val="20"/>
+        </w:rPr>
+        <w:t>在CPU和GPU之间有效的均衡并行需要仔细地管理程序内存空间和OpenGL ES内存地数据传送。</w:t>
+      </w:r>
+      <w:r>
+        <w:rPr>
+          <w:rFonts w:asciiTheme="minorEastAsia" w:hAnsiTheme="minorEastAsia" w:cs="Lantinghei SC Heavy" w:hint="eastAsia"/>
+          <w:kern w:val="0"/>
+          <w:sz w:val="20"/>
+          <w:szCs w:val="20"/>
+        </w:rPr>
+        <w:t>传统地方法，比如使用</w:t>
+      </w:r>
+      <w:proofErr w:type="spellStart"/>
+      <w:r>
+        <w:rPr>
+          <w:rFonts w:asciiTheme="minorEastAsia" w:hAnsiTheme="minorEastAsia" w:cs="Lantinghei SC Heavy" w:hint="eastAsia"/>
+          <w:kern w:val="0"/>
+          <w:sz w:val="20"/>
+          <w:szCs w:val="20"/>
+        </w:rPr>
+        <w:t>glBufferSubData</w:t>
+      </w:r>
+      <w:proofErr w:type="spellEnd"/>
+      <w:r>
+        <w:rPr>
+          <w:rFonts w:asciiTheme="minorEastAsia" w:hAnsiTheme="minorEastAsia" w:cs="Lantinghei SC Heavy" w:hint="eastAsia"/>
+          <w:kern w:val="0"/>
+          <w:sz w:val="20"/>
+          <w:szCs w:val="20"/>
+        </w:rPr>
+        <w:t>函数，会降低性能由于当数据在传送的时候会强制GPU等待，</w:t>
+      </w:r>
+      <w:r>
+        <w:rPr>
+          <w:rFonts w:asciiTheme="minorEastAsia" w:hAnsiTheme="minorEastAsia" w:cs="Lantinghei SC Heavy"/>
+          <w:kern w:val="0"/>
+          <w:sz w:val="20"/>
+          <w:szCs w:val="20"/>
+        </w:rPr>
+        <w:t>即使它可以绘制在同一地方的数据缓冲区</w:t>
+      </w:r>
+      <w:r>
+        <w:rPr>
+          <w:rFonts w:asciiTheme="minorEastAsia" w:hAnsiTheme="minorEastAsia" w:cs="Lantinghei SC Heavy" w:hint="eastAsia"/>
+          <w:kern w:val="0"/>
+          <w:sz w:val="20"/>
+          <w:szCs w:val="20"/>
+        </w:rPr>
+        <w:t>。</w:t>
+      </w:r>
+    </w:p>
+    <w:p>
+      <w:pPr>
         <w:pStyle w:val="1"/>
         <w:rPr>
           <w:rStyle w:val="a9"/>
@@ -19017,6 +19080,52 @@
       <w:pPr>
         <w:pStyle w:val="1"/>
         <w:rPr>
+          <w:rFonts w:ascii="Times" w:eastAsia="Times New Roman" w:hAnsi="Times" w:cs="Times New Roman" w:hint="eastAsia"/>
+          <w:kern w:val="0"/>
+          <w:sz w:val="20"/>
+          <w:szCs w:val="20"/>
+        </w:rPr>
+      </w:pPr>
+      <w:r>
+        <w:rPr>
+          <w:rFonts w:ascii="Lucida Grande" w:eastAsia="Times New Roman" w:hAnsi="Lucida Grande" w:cs="Lucida Grande"/>
+          <w:color w:val="000000"/>
+          <w:kern w:val="0"/>
+          <w:sz w:val="20"/>
+          <w:szCs w:val="20"/>
+          <w:shd w:val="clear" w:color="auto" w:fill="FFFFFF"/>
+        </w:rPr>
+        <w:t xml:space="preserve">For example, you may want to both modify a vertex buffer and draw its contents on each pass through a high frame </w:t>
+      </w:r>
+      <w:proofErr w:type="gramStart"/>
+      <w:r>
+        <w:rPr>
+          <w:rFonts w:ascii="Lucida Grande" w:eastAsia="Times New Roman" w:hAnsi="Lucida Grande" w:cs="Lucida Grande"/>
+          <w:color w:val="000000"/>
+          <w:kern w:val="0"/>
+          <w:sz w:val="20"/>
+          <w:szCs w:val="20"/>
+          <w:shd w:val="clear" w:color="auto" w:fill="FFFFFF"/>
+        </w:rPr>
+        <w:t>rate rendering</w:t>
+      </w:r>
+      <w:proofErr w:type="gramEnd"/>
+      <w:r>
+        <w:rPr>
+          <w:rFonts w:ascii="Lucida Grande" w:eastAsia="Times New Roman" w:hAnsi="Lucida Grande" w:cs="Lucida Grande"/>
+          <w:color w:val="000000"/>
+          <w:kern w:val="0"/>
+          <w:sz w:val="20"/>
+          <w:szCs w:val="20"/>
+          <w:shd w:val="clear" w:color="auto" w:fill="FFFFFF"/>
+        </w:rPr>
+        <w:t xml:space="preserve"> loop. A draw command from the last frame rendered may still be utilizing the GPU while the CPU is attempting to access buffer memory to prepare for drawing the next frame—causing the buffer update call to block further CPU work until the GPU is done. You can improve performance in such scenarios by manually synchronizing CPU and GPU access to a buffer.</w:t>
+      </w:r>
+    </w:p>
+    <w:p>
+      <w:pPr>
+        <w:pStyle w:val="1"/>
+        <w:rPr>
           <w:rFonts w:ascii="Times" w:eastAsia="Times New Roman" w:hAnsi="Times" w:cs="Times New Roman"/>
           <w:kern w:val="0"/>
           <w:sz w:val="20"/>
@@ -19025,51 +19134,39 @@
       </w:pPr>
       <w:r>
         <w:rPr>
-          <w:rFonts w:ascii="Lucida Grande" w:eastAsia="Times New Roman" w:hAnsi="Lucida Grande" w:cs="Lucida Grande"/>
+          <w:rFonts w:asciiTheme="minorEastAsia" w:eastAsiaTheme="minorEastAsia" w:hAnsiTheme="minorEastAsia" w:cs="Lantinghei SC Heavy" w:hint="eastAsia"/>
           <w:color w:val="000000"/>
           <w:kern w:val="0"/>
           <w:sz w:val="20"/>
           <w:szCs w:val="20"/>
           <w:shd w:val="clear" w:color="auto" w:fill="FFFFFF"/>
         </w:rPr>
-        <w:t xml:space="preserve">For example, you may want to both modify a vertex buffer and draw its contents on each pass through a high frame </w:t>
-      </w:r>
-      <w:proofErr w:type="gramStart"/>
-      <w:r>
-        <w:rPr>
-          <w:rFonts w:ascii="Lucida Grande" w:eastAsia="Times New Roman" w:hAnsi="Lucida Grande" w:cs="Lucida Grande"/>
+        <w:t>例如，你想要修改顶点缓冲并且</w:t>
+      </w:r>
+      <w:r>
+        <w:rPr>
+          <w:rFonts w:asciiTheme="minorEastAsia" w:eastAsiaTheme="minorEastAsia" w:hAnsiTheme="minorEastAsia" w:cs="Lantinghei SC Heavy" w:hint="eastAsia"/>
           <w:color w:val="000000"/>
           <w:kern w:val="0"/>
           <w:sz w:val="20"/>
           <w:szCs w:val="20"/>
           <w:shd w:val="clear" w:color="auto" w:fill="FFFFFF"/>
         </w:rPr>
-        <w:t>rate rendering</w:t>
-      </w:r>
-      <w:proofErr w:type="gramEnd"/>
-      <w:r>
-        <w:rPr>
-          <w:rFonts w:ascii="Lucida Grande" w:eastAsia="Times New Roman" w:hAnsi="Lucida Grande" w:cs="Lucida Grande"/>
+        <w:t>在一个较高帧率的渲染循环进行绘制。一个上一帧的绘制命令或许仍然在调用GPU，这时CPU正在尝试存取缓冲区内存来准备画下一帧，在GPU完成当前的工作前，CPU将会被阻塞。</w:t>
+      </w:r>
+      <w:r>
+        <w:rPr>
+          <w:rFonts w:asciiTheme="minorEastAsia" w:eastAsiaTheme="minorEastAsia" w:hAnsiTheme="minorEastAsia" w:cs="Lantinghei SC Heavy" w:hint="eastAsia"/>
           <w:color w:val="000000"/>
           <w:kern w:val="0"/>
           <w:sz w:val="20"/>
           <w:szCs w:val="20"/>
           <w:shd w:val="clear" w:color="auto" w:fill="FFFFFF"/>
         </w:rPr>
-        <w:t xml:space="preserve"> loop. A draw command from the last frame rendered may still be utilizing the GPU while the CPU is attempting to access buffer memory to prepare for </w:t>
-      </w:r>
-      <w:r>
-        <w:rPr>
-          <w:rFonts w:ascii="Lucida Grande" w:eastAsia="Times New Roman" w:hAnsi="Lucida Grande" w:cs="Lucida Grande"/>
-          <w:color w:val="000000"/>
-          <w:kern w:val="0"/>
-          <w:sz w:val="20"/>
-          <w:szCs w:val="20"/>
-          <w:shd w:val="clear" w:color="auto" w:fill="FFFFFF"/>
-        </w:rPr>
-        <w:lastRenderedPageBreak/>
-        <w:t>drawing the next frame—causing the buffer update call to block further CPU work until the GPU is done. You can improve performance in such scenarios by manually synchronizing CPU and GPU access to a buffer.</w:t>
-      </w:r>
+        <w:t>在这种情况下你可以通过手动同步CPU和GPU存取缓冲区来提高性能。</w:t>
+      </w:r>
+      <w:bookmarkStart w:id="7" w:name="_GoBack"/>
+      <w:bookmarkEnd w:id="7"/>
     </w:p>
     <w:p>
       <w:pPr>
@@ -20000,7 +20097,6 @@
                 <w:sz w:val="18"/>
                 <w:szCs w:val="18"/>
               </w:rPr>
-              <w:lastRenderedPageBreak/>
               <w:t xml:space="preserve"> </w:t>
             </w:r>
           </w:p>
@@ -20979,7 +21075,6 @@
                 <w:sz w:val="18"/>
                 <w:szCs w:val="18"/>
               </w:rPr>
-              <w:lastRenderedPageBreak/>
               <w:t>}</w:t>
             </w:r>
           </w:p>
@@ -22195,6 +22290,12 @@
     <w:abstractNumId w:val="0"/>
   </w:num>
   <w:num w:numId="8">
+    <w:abstractNumId w:val="0"/>
+  </w:num>
+  <w:num w:numId="9">
+    <w:abstractNumId w:val="0"/>
+  </w:num>
+  <w:num w:numId="10">
     <w:abstractNumId w:val="0"/>
   </w:num>
 </w:numbering>
@@ -23003,6 +23104,11 @@
       <w:rFonts w:ascii="宋体" w:eastAsia="宋体"/>
     </w:rPr>
   </w:style>
+  <w:style w:type="character" w:customStyle="1" w:styleId="high-light-bg">
+    <w:name w:val="high-light-bg"/>
+    <w:basedOn w:val="a0"/>
+    <w:rsid w:val="00E753CA"/>
+  </w:style>
 </w:styles>
 </file>
 
@@ -23809,6 +23915,11 @@
       <w:rFonts w:ascii="宋体" w:eastAsia="宋体"/>
     </w:rPr>
   </w:style>
+  <w:style w:type="character" w:customStyle="1" w:styleId="high-light-bg">
+    <w:name w:val="high-light-bg"/>
+    <w:basedOn w:val="a0"/>
+    <w:rsid w:val="00E753CA"/>
+  </w:style>
 </w:styles>
 </file>
 

--- a/Best Pratices for Working with Vertex Data.docx
+++ b/Best Pratices for Working with Vertex Data.docx
@@ -9163,6 +9163,7 @@
                 <w:sz w:val="18"/>
                 <w:szCs w:val="18"/>
               </w:rPr>
+              <w:lastRenderedPageBreak/>
               <w:t>GLuint</w:t>
             </w:r>
             <w:proofErr w:type="spellEnd"/>
@@ -10204,7 +10205,18 @@
           <w:sz w:val="20"/>
           <w:szCs w:val="20"/>
         </w:rPr>
-        <w:t>函数的参数不再是指向顶点数组的指针，而是顶点缓冲对象中的一个偏移量</w:t>
+        <w:t>函数的参数不再是指向顶点数组的指针，</w:t>
+      </w:r>
+      <w:r>
+        <w:rPr>
+          <w:rFonts w:ascii="Lucida Grande" w:hAnsi="Lucida Grande" w:cs="Lucida Grande" w:hint="eastAsia"/>
+          <w:color w:val="000000"/>
+          <w:kern w:val="0"/>
+          <w:sz w:val="20"/>
+          <w:szCs w:val="20"/>
+        </w:rPr>
+        <w:lastRenderedPageBreak/>
+        <w:t>而是顶点缓冲对象中的一个偏移量</w:t>
       </w:r>
       <w:r>
         <w:rPr>
@@ -11943,6 +11955,7 @@
           <w:rStyle w:val="HTML"/>
           <w:color w:val="666666"/>
         </w:rPr>
+        <w:lastRenderedPageBreak/>
         <w:t>GL_STREAM_DRAW</w:t>
       </w:r>
       <w:r>
@@ -12623,6 +12636,7 @@
                 <w:sz w:val="18"/>
                 <w:szCs w:val="18"/>
               </w:rPr>
+              <w:lastRenderedPageBreak/>
               <w:t>{</w:t>
             </w:r>
           </w:p>
@@ -18888,19 +18902,19 @@
       <w:pPr>
         <w:pStyle w:val="1"/>
         <w:rPr>
-          <w:rFonts w:ascii="Lucida Grande" w:eastAsia="Times New Roman" w:hAnsi="Lucida Grande" w:cs="Lucida Grande" w:hint="eastAsia"/>
-          <w:b/>
-          <w:bCs/>
-          <w:color w:val="3C4C6C"/>
-        </w:rPr>
-      </w:pPr>
-      <w:r>
-        <w:rPr>
           <w:rFonts w:ascii="Lucida Grande" w:eastAsia="Times New Roman" w:hAnsi="Lucida Grande" w:cs="Lucida Grande"/>
           <w:b/>
           <w:bCs/>
           <w:color w:val="3C4C6C"/>
         </w:rPr>
+      </w:pPr>
+      <w:r>
+        <w:rPr>
+          <w:rFonts w:ascii="Lucida Grande" w:eastAsia="Times New Roman" w:hAnsi="Lucida Grande" w:cs="Lucida Grande"/>
+          <w:b/>
+          <w:bCs/>
+          <w:color w:val="3C4C6C"/>
+        </w:rPr>
         <w:t>Map Buffers into Client Memory for Fast Updates</w:t>
       </w:r>
     </w:p>
@@ -18930,7 +18944,7 @@
       <w:pPr>
         <w:pStyle w:val="1"/>
         <w:rPr>
-          <w:rFonts w:ascii="Times" w:eastAsia="Times New Roman" w:hAnsi="Times" w:cs="Times New Roman" w:hint="eastAsia"/>
+          <w:rFonts w:ascii="Times" w:eastAsia="Times New Roman" w:hAnsi="Times" w:cs="Times New Roman"/>
           <w:kern w:val="0"/>
           <w:sz w:val="20"/>
           <w:szCs w:val="20"/>
@@ -19080,7 +19094,7 @@
       <w:pPr>
         <w:pStyle w:val="1"/>
         <w:rPr>
-          <w:rFonts w:ascii="Times" w:eastAsia="Times New Roman" w:hAnsi="Times" w:cs="Times New Roman" w:hint="eastAsia"/>
+          <w:rFonts w:ascii="Times" w:eastAsia="Times New Roman" w:hAnsi="Times" w:cs="Times New Roman"/>
           <w:kern w:val="0"/>
           <w:sz w:val="20"/>
           <w:szCs w:val="20"/>
@@ -19165,8 +19179,6 @@
         </w:rPr>
         <w:t>在这种情况下你可以通过手动同步CPU和GPU存取缓冲区来提高性能。</w:t>
       </w:r>
-      <w:bookmarkStart w:id="7" w:name="_GoBack"/>
-      <w:bookmarkEnd w:id="7"/>
     </w:p>
     <w:p>
       <w:pPr>
@@ -19335,6 +19347,212 @@
       <w:pPr>
         <w:pStyle w:val="1"/>
         <w:rPr>
+          <w:rFonts w:ascii="Lucida Grande" w:hAnsi="Lucida Grande" w:cs="Lucida Grande"/>
+          <w:color w:val="000000"/>
+          <w:kern w:val="0"/>
+          <w:sz w:val="20"/>
+          <w:szCs w:val="20"/>
+        </w:rPr>
+      </w:pPr>
+      <w:proofErr w:type="spellStart"/>
+      <w:r>
+        <w:rPr>
+          <w:rFonts w:ascii="Lucida Grande" w:hAnsi="Lucida Grande" w:cs="Lucida Grande"/>
+          <w:color w:val="000000"/>
+          <w:kern w:val="0"/>
+          <w:sz w:val="20"/>
+          <w:szCs w:val="20"/>
+        </w:rPr>
+        <w:t>glMapBufferRange</w:t>
+      </w:r>
+      <w:proofErr w:type="spellEnd"/>
+      <w:r>
+        <w:rPr>
+          <w:rFonts w:ascii="Lucida Grande" w:hAnsi="Lucida Grande" w:cs="Lucida Grande" w:hint="eastAsia"/>
+          <w:color w:val="000000"/>
+          <w:kern w:val="0"/>
+          <w:sz w:val="20"/>
+          <w:szCs w:val="20"/>
+        </w:rPr>
+        <w:t>函数提供了更有效的方法来动态更新顶点缓冲（这个函数函数在</w:t>
+      </w:r>
+      <w:r>
+        <w:rPr>
+          <w:rFonts w:ascii="Lucida Grande" w:hAnsi="Lucida Grande" w:cs="Lucida Grande" w:hint="eastAsia"/>
+          <w:color w:val="000000"/>
+          <w:kern w:val="0"/>
+          <w:sz w:val="20"/>
+          <w:szCs w:val="20"/>
+        </w:rPr>
+        <w:t>OpenGL ES 3.0</w:t>
+      </w:r>
+      <w:r>
+        <w:rPr>
+          <w:rFonts w:ascii="Lucida Grande" w:hAnsi="Lucida Grande" w:cs="Lucida Grande" w:hint="eastAsia"/>
+          <w:color w:val="000000"/>
+          <w:kern w:val="0"/>
+          <w:sz w:val="20"/>
+          <w:szCs w:val="20"/>
+        </w:rPr>
+        <w:t>核心</w:t>
+      </w:r>
+      <w:r>
+        <w:rPr>
+          <w:rFonts w:ascii="Lucida Grande" w:hAnsi="Lucida Grande" w:cs="Lucida Grande" w:hint="eastAsia"/>
+          <w:color w:val="000000"/>
+          <w:kern w:val="0"/>
+          <w:sz w:val="20"/>
+          <w:szCs w:val="20"/>
+        </w:rPr>
+        <w:t>API</w:t>
+      </w:r>
+      <w:r>
+        <w:rPr>
+          <w:rFonts w:ascii="Lucida Grande" w:hAnsi="Lucida Grande" w:cs="Lucida Grande" w:hint="eastAsia"/>
+          <w:color w:val="000000"/>
+          <w:kern w:val="0"/>
+          <w:sz w:val="20"/>
+          <w:szCs w:val="20"/>
+        </w:rPr>
+        <w:t>或者</w:t>
+      </w:r>
+      <w:r>
+        <w:rPr>
+          <w:rFonts w:ascii="Lucida Grande" w:hAnsi="Lucida Grande" w:cs="Lucida Grande" w:hint="eastAsia"/>
+          <w:color w:val="000000"/>
+          <w:kern w:val="0"/>
+          <w:sz w:val="20"/>
+          <w:szCs w:val="20"/>
+        </w:rPr>
+        <w:t>OpenGL ES 1.1</w:t>
+      </w:r>
+      <w:r>
+        <w:rPr>
+          <w:rFonts w:ascii="Lucida Grande" w:hAnsi="Lucida Grande" w:cs="Lucida Grande" w:hint="eastAsia"/>
+          <w:color w:val="000000"/>
+          <w:kern w:val="0"/>
+          <w:sz w:val="20"/>
+          <w:szCs w:val="20"/>
+        </w:rPr>
+        <w:t>和</w:t>
+      </w:r>
+      <w:r>
+        <w:rPr>
+          <w:rFonts w:ascii="Lucida Grande" w:hAnsi="Lucida Grande" w:cs="Lucida Grande" w:hint="eastAsia"/>
+          <w:color w:val="000000"/>
+          <w:kern w:val="0"/>
+          <w:sz w:val="20"/>
+          <w:szCs w:val="20"/>
+        </w:rPr>
+        <w:t>2.0</w:t>
+      </w:r>
+      <w:r>
+        <w:rPr>
+          <w:rFonts w:ascii="Lucida Grande" w:hAnsi="Lucida Grande" w:cs="Lucida Grande" w:hint="eastAsia"/>
+          <w:color w:val="000000"/>
+          <w:kern w:val="0"/>
+          <w:sz w:val="20"/>
+          <w:szCs w:val="20"/>
+        </w:rPr>
+        <w:t>扩展中可用）。</w:t>
+      </w:r>
+      <w:r>
+        <w:rPr>
+          <w:rFonts w:ascii="Lucida Grande" w:hAnsi="Lucida Grande" w:cs="Lucida Grande" w:hint="eastAsia"/>
+          <w:color w:val="000000"/>
+          <w:kern w:val="0"/>
+          <w:sz w:val="20"/>
+          <w:szCs w:val="20"/>
+        </w:rPr>
+        <w:t>使用这个函数来获得一个指向</w:t>
+      </w:r>
+      <w:r>
+        <w:rPr>
+          <w:rFonts w:ascii="Lucida Grande" w:hAnsi="Lucida Grande" w:cs="Lucida Grande" w:hint="eastAsia"/>
+          <w:color w:val="000000"/>
+          <w:kern w:val="0"/>
+          <w:sz w:val="20"/>
+          <w:szCs w:val="20"/>
+        </w:rPr>
+        <w:t>OpenGL ES</w:t>
+      </w:r>
+      <w:r>
+        <w:rPr>
+          <w:rFonts w:ascii="Lucida Grande" w:hAnsi="Lucida Grande" w:cs="Lucida Grande" w:hint="eastAsia"/>
+          <w:color w:val="000000"/>
+          <w:kern w:val="0"/>
+          <w:sz w:val="20"/>
+          <w:szCs w:val="20"/>
+        </w:rPr>
+        <w:t>内存区域的可以用来写入新数据的指针。</w:t>
+      </w:r>
+      <w:proofErr w:type="spellStart"/>
+      <w:r>
+        <w:rPr>
+          <w:rFonts w:ascii="Lucida Grande" w:hAnsi="Lucida Grande" w:cs="Lucida Grande" w:hint="eastAsia"/>
+          <w:color w:val="000000"/>
+          <w:kern w:val="0"/>
+          <w:sz w:val="20"/>
+          <w:szCs w:val="20"/>
+        </w:rPr>
+        <w:t>glMapBufferRange</w:t>
+      </w:r>
+      <w:proofErr w:type="spellEnd"/>
+      <w:r>
+        <w:rPr>
+          <w:rFonts w:ascii="Lucida Grande" w:hAnsi="Lucida Grande" w:cs="Lucida Grande" w:hint="eastAsia"/>
+          <w:color w:val="000000"/>
+          <w:kern w:val="0"/>
+          <w:sz w:val="20"/>
+          <w:szCs w:val="20"/>
+        </w:rPr>
+        <w:t>函数允许缓冲数据的一块区域映射到客户端内存。</w:t>
+      </w:r>
+      <w:r>
+        <w:rPr>
+          <w:rFonts w:ascii="Lucida Grande" w:hAnsi="Lucida Grande" w:cs="Lucida Grande" w:hint="eastAsia"/>
+          <w:color w:val="000000"/>
+          <w:kern w:val="0"/>
+          <w:sz w:val="20"/>
+          <w:szCs w:val="20"/>
+        </w:rPr>
+        <w:t>这个函数当配合使用了</w:t>
+      </w:r>
+      <w:r>
+        <w:rPr>
+          <w:rFonts w:ascii="Lucida Grande" w:hAnsi="Lucida Grande" w:cs="Lucida Grande" w:hint="eastAsia"/>
+          <w:color w:val="000000"/>
+          <w:kern w:val="0"/>
+          <w:sz w:val="20"/>
+          <w:szCs w:val="20"/>
+        </w:rPr>
+        <w:t>OpenGL</w:t>
+      </w:r>
+      <w:r>
+        <w:rPr>
+          <w:rFonts w:ascii="Lucida Grande" w:hAnsi="Lucida Grande" w:cs="Lucida Grande" w:hint="eastAsia"/>
+          <w:color w:val="000000"/>
+          <w:kern w:val="0"/>
+          <w:sz w:val="20"/>
+          <w:szCs w:val="20"/>
+        </w:rPr>
+        <w:t>的同步对象的时候，也支持异步缓冲修改</w:t>
+      </w:r>
+      <w:r>
+        <w:rPr>
+          <w:rFonts w:ascii="Lucida Grande" w:hAnsi="Lucida Grande" w:cs="Lucida Grande" w:hint="eastAsia"/>
+          <w:color w:val="000000"/>
+          <w:kern w:val="0"/>
+          <w:sz w:val="20"/>
+          <w:szCs w:val="20"/>
+        </w:rPr>
+        <w:t>。</w:t>
+      </w:r>
+    </w:p>
+    <w:p>
+      <w:pPr>
+        <w:pStyle w:val="1"/>
+        <w:rPr>
           <w:rFonts w:ascii="Times" w:eastAsia="Times New Roman" w:hAnsi="Times" w:cs="Times New Roman"/>
           <w:kern w:val="0"/>
           <w:sz w:val="20"/>
@@ -19355,7 +19573,7 @@
       <w:pPr>
         <w:pStyle w:val="1"/>
         <w:rPr>
-          <w:rFonts w:ascii="Lucida Grande" w:hAnsi="Lucida Grande" w:cs="Lucida Grande"/>
+          <w:rFonts w:ascii="Lucida Grande" w:hAnsi="Lucida Grande" w:cs="Lucida Grande" w:hint="eastAsia"/>
           <w:color w:val="000000"/>
           <w:kern w:val="0"/>
           <w:sz w:val="20"/>
@@ -19407,6 +19625,42 @@
           <w:szCs w:val="20"/>
         </w:rPr>
         <w:t xml:space="preserve"> updating a vertex buffer with manual synchronization</w:t>
+      </w:r>
+    </w:p>
+    <w:p>
+      <w:pPr>
+        <w:pStyle w:val="1"/>
+        <w:rPr>
+          <w:rFonts w:ascii="Lucida Grande" w:hAnsi="Lucida Grande" w:cs="Lucida Grande"/>
+          <w:color w:val="000000"/>
+          <w:kern w:val="0"/>
+          <w:sz w:val="20"/>
+          <w:szCs w:val="20"/>
+        </w:rPr>
+      </w:pPr>
+      <w:r>
+        <w:rPr>
+          <w:rFonts w:ascii="Lucida Grande" w:hAnsi="Lucida Grande" w:cs="Lucida Grande" w:hint="eastAsia"/>
+          <w:b/>
+          <w:bCs/>
+          <w:color w:val="000000"/>
+          <w:kern w:val="0"/>
+          <w:sz w:val="20"/>
+          <w:szCs w:val="20"/>
+        </w:rPr>
+        <w:t>使用手工同步的方式</w:t>
+      </w:r>
+      <w:r>
+        <w:rPr>
+          <w:rFonts w:ascii="Lucida Grande" w:hAnsi="Lucida Grande" w:cs="Lucida Grande" w:hint="eastAsia"/>
+          <w:b/>
+          <w:bCs/>
+          <w:color w:val="000000"/>
+          <w:kern w:val="0"/>
+          <w:sz w:val="20"/>
+          <w:szCs w:val="20"/>
+        </w:rPr>
+        <w:t>动态更新顶点缓冲</w:t>
       </w:r>
     </w:p>
     <w:tbl>
@@ -21105,7 +21359,7 @@
       <w:pPr>
         <w:pStyle w:val="1"/>
         <w:rPr>
-          <w:rFonts w:ascii="Times" w:eastAsia="Times New Roman" w:hAnsi="Times" w:cs="Times New Roman"/>
+          <w:rFonts w:ascii="Times" w:eastAsia="Times New Roman" w:hAnsi="Times" w:cs="Times New Roman" w:hint="eastAsia"/>
           <w:kern w:val="0"/>
           <w:sz w:val="20"/>
           <w:szCs w:val="20"/>
@@ -21242,6 +21496,227 @@
         </w:rPr>
         <w:t> function blocks further CPU execution until the GPU reaches the fence. By manually placing synchronization points only around the sections of your code with potential resource conflicts, you can minimize how long the CPU waits for the GPU.</w:t>
       </w:r>
+    </w:p>
+    <w:p>
+      <w:pPr>
+        <w:pStyle w:val="1"/>
+        <w:rPr>
+          <w:rFonts w:ascii="Times" w:eastAsia="Times New Roman" w:hAnsi="Times" w:cs="Times New Roman"/>
+          <w:kern w:val="0"/>
+          <w:sz w:val="20"/>
+          <w:szCs w:val="20"/>
+        </w:rPr>
+      </w:pPr>
+      <w:r>
+        <w:rPr>
+          <w:rFonts w:asciiTheme="minorEastAsia" w:eastAsiaTheme="minorEastAsia" w:hAnsiTheme="minorEastAsia" w:cs="Lucida Grande" w:hint="eastAsia"/>
+          <w:color w:val="000000"/>
+          <w:kern w:val="0"/>
+          <w:sz w:val="20"/>
+          <w:szCs w:val="20"/>
+          <w:shd w:val="clear" w:color="auto" w:fill="FFFFFF"/>
+        </w:rPr>
+        <w:t>例子中的</w:t>
+      </w:r>
+      <w:proofErr w:type="spellStart"/>
+      <w:r>
+        <w:rPr>
+          <w:rFonts w:asciiTheme="minorEastAsia" w:eastAsiaTheme="minorEastAsia" w:hAnsiTheme="minorEastAsia" w:cs="Lucida Grande" w:hint="eastAsia"/>
+          <w:color w:val="000000"/>
+          <w:kern w:val="0"/>
+          <w:sz w:val="20"/>
+          <w:szCs w:val="20"/>
+          <w:shd w:val="clear" w:color="auto" w:fill="FFFFFF"/>
+        </w:rPr>
+        <w:t>UpdateAndDraw</w:t>
+      </w:r>
+      <w:proofErr w:type="spellEnd"/>
+      <w:r>
+        <w:rPr>
+          <w:rFonts w:asciiTheme="minorEastAsia" w:eastAsiaTheme="minorEastAsia" w:hAnsiTheme="minorEastAsia" w:cs="Lucida Grande" w:hint="eastAsia"/>
+          <w:color w:val="000000"/>
+          <w:kern w:val="0"/>
+          <w:sz w:val="20"/>
+          <w:szCs w:val="20"/>
+          <w:shd w:val="clear" w:color="auto" w:fill="FFFFFF"/>
+        </w:rPr>
+        <w:t>函数使用</w:t>
+      </w:r>
+      <w:proofErr w:type="spellStart"/>
+      <w:r>
+        <w:rPr>
+          <w:rFonts w:asciiTheme="minorEastAsia" w:eastAsiaTheme="minorEastAsia" w:hAnsiTheme="minorEastAsia" w:cs="Lucida Grande" w:hint="eastAsia"/>
+          <w:color w:val="000000"/>
+          <w:kern w:val="0"/>
+          <w:sz w:val="20"/>
+          <w:szCs w:val="20"/>
+          <w:shd w:val="clear" w:color="auto" w:fill="FFFFFF"/>
+        </w:rPr>
+        <w:t>glFenceSync</w:t>
+      </w:r>
+      <w:proofErr w:type="spellEnd"/>
+      <w:r>
+        <w:rPr>
+          <w:rFonts w:asciiTheme="minorEastAsia" w:eastAsiaTheme="minorEastAsia" w:hAnsiTheme="minorEastAsia" w:cs="Lucida Grande" w:hint="eastAsia"/>
+          <w:color w:val="000000"/>
+          <w:kern w:val="0"/>
+          <w:sz w:val="20"/>
+          <w:szCs w:val="20"/>
+          <w:shd w:val="clear" w:color="auto" w:fill="FFFFFF"/>
+        </w:rPr>
+        <w:t>函数来建立一个同步点，在提交绘图命令之后。</w:t>
+      </w:r>
+      <w:r>
+        <w:rPr>
+          <w:rFonts w:asciiTheme="minorEastAsia" w:eastAsiaTheme="minorEastAsia" w:hAnsiTheme="minorEastAsia" w:cs="Lucida Grande" w:hint="eastAsia"/>
+          <w:color w:val="000000"/>
+          <w:kern w:val="0"/>
+          <w:sz w:val="20"/>
+          <w:szCs w:val="20"/>
+          <w:shd w:val="clear" w:color="auto" w:fill="FFFFFF"/>
+        </w:rPr>
+        <w:t>然后</w:t>
+      </w:r>
+      <w:r>
+        <w:rPr>
+          <w:rFonts w:asciiTheme="minorEastAsia" w:eastAsiaTheme="minorEastAsia" w:hAnsiTheme="minorEastAsia" w:cs="Lucida Grande" w:hint="eastAsia"/>
+          <w:color w:val="000000"/>
+          <w:kern w:val="0"/>
+          <w:sz w:val="20"/>
+          <w:szCs w:val="20"/>
+          <w:shd w:val="clear" w:color="auto" w:fill="FFFFFF"/>
+        </w:rPr>
+        <w:t>在修改缓冲区对象之前</w:t>
+      </w:r>
+      <w:r>
+        <w:rPr>
+          <w:rFonts w:asciiTheme="minorEastAsia" w:eastAsiaTheme="minorEastAsia" w:hAnsiTheme="minorEastAsia" w:cs="Lucida Grande" w:hint="eastAsia"/>
+          <w:color w:val="000000"/>
+          <w:kern w:val="0"/>
+          <w:sz w:val="20"/>
+          <w:szCs w:val="20"/>
+          <w:shd w:val="clear" w:color="auto" w:fill="FFFFFF"/>
+        </w:rPr>
+        <w:t>使用</w:t>
+      </w:r>
+      <w:proofErr w:type="spellStart"/>
+      <w:r>
+        <w:rPr>
+          <w:rFonts w:asciiTheme="minorEastAsia" w:eastAsiaTheme="minorEastAsia" w:hAnsiTheme="minorEastAsia" w:cs="Lucida Grande" w:hint="eastAsia"/>
+          <w:color w:val="000000"/>
+          <w:kern w:val="0"/>
+          <w:sz w:val="20"/>
+          <w:szCs w:val="20"/>
+          <w:shd w:val="clear" w:color="auto" w:fill="FFFFFF"/>
+        </w:rPr>
+        <w:t>glClientWaitSync</w:t>
+      </w:r>
+      <w:proofErr w:type="spellEnd"/>
+      <w:r>
+        <w:rPr>
+          <w:rFonts w:asciiTheme="minorEastAsia" w:eastAsiaTheme="minorEastAsia" w:hAnsiTheme="minorEastAsia" w:cs="Lucida Grande" w:hint="eastAsia"/>
+          <w:color w:val="000000"/>
+          <w:kern w:val="0"/>
+          <w:sz w:val="20"/>
+          <w:szCs w:val="20"/>
+          <w:shd w:val="clear" w:color="auto" w:fill="FFFFFF"/>
+        </w:rPr>
+        <w:t>函数（</w:t>
+      </w:r>
+      <w:r>
+        <w:rPr>
+          <w:rFonts w:asciiTheme="minorEastAsia" w:eastAsiaTheme="minorEastAsia" w:hAnsiTheme="minorEastAsia" w:cs="Lucida Grande" w:hint="eastAsia"/>
+          <w:color w:val="000000"/>
+          <w:kern w:val="0"/>
+          <w:sz w:val="20"/>
+          <w:szCs w:val="20"/>
+          <w:shd w:val="clear" w:color="auto" w:fill="FFFFFF"/>
+        </w:rPr>
+        <w:t>下一次渲染循环执行到这里</w:t>
+      </w:r>
+      <w:r>
+        <w:rPr>
+          <w:rFonts w:asciiTheme="minorEastAsia" w:eastAsiaTheme="minorEastAsia" w:hAnsiTheme="minorEastAsia" w:cs="Lucida Grande" w:hint="eastAsia"/>
+          <w:color w:val="000000"/>
+          <w:kern w:val="0"/>
+          <w:sz w:val="20"/>
+          <w:szCs w:val="20"/>
+          <w:shd w:val="clear" w:color="auto" w:fill="FFFFFF"/>
+        </w:rPr>
+        <w:t>）</w:t>
+      </w:r>
+      <w:r>
+        <w:rPr>
+          <w:rFonts w:asciiTheme="minorEastAsia" w:eastAsiaTheme="minorEastAsia" w:hAnsiTheme="minorEastAsia" w:cs="Lucida Grande" w:hint="eastAsia"/>
+          <w:color w:val="000000"/>
+          <w:kern w:val="0"/>
+          <w:sz w:val="20"/>
+          <w:szCs w:val="20"/>
+          <w:shd w:val="clear" w:color="auto" w:fill="FFFFFF"/>
+        </w:rPr>
+        <w:t>来检测同步点。</w:t>
+      </w:r>
+      <w:r>
+        <w:rPr>
+          <w:rFonts w:asciiTheme="minorEastAsia" w:eastAsiaTheme="minorEastAsia" w:hAnsiTheme="minorEastAsia" w:cs="Lucida Grande" w:hint="eastAsia"/>
+          <w:color w:val="000000"/>
+          <w:kern w:val="0"/>
+          <w:sz w:val="20"/>
+          <w:szCs w:val="20"/>
+          <w:shd w:val="clear" w:color="auto" w:fill="FFFFFF"/>
+        </w:rPr>
+        <w:t>如果在渲染循环执行到检测点的时候绘图命令在GPU上结束执行了，CPU就不会被阻塞，</w:t>
+      </w:r>
+      <w:proofErr w:type="spellStart"/>
+      <w:r>
+        <w:rPr>
+          <w:rFonts w:asciiTheme="minorEastAsia" w:eastAsiaTheme="minorEastAsia" w:hAnsiTheme="minorEastAsia" w:cs="Lucida Grande" w:hint="eastAsia"/>
+          <w:color w:val="000000"/>
+          <w:kern w:val="0"/>
+          <w:sz w:val="20"/>
+          <w:szCs w:val="20"/>
+          <w:shd w:val="clear" w:color="auto" w:fill="FFFFFF"/>
+        </w:rPr>
+        <w:t>UpdateAndDraw</w:t>
+      </w:r>
+      <w:proofErr w:type="spellEnd"/>
+      <w:r>
+        <w:rPr>
+          <w:rFonts w:asciiTheme="minorEastAsia" w:eastAsiaTheme="minorEastAsia" w:hAnsiTheme="minorEastAsia" w:cs="Lucida Grande" w:hint="eastAsia"/>
+          <w:color w:val="000000"/>
+          <w:kern w:val="0"/>
+          <w:sz w:val="20"/>
+          <w:szCs w:val="20"/>
+          <w:shd w:val="clear" w:color="auto" w:fill="FFFFFF"/>
+        </w:rPr>
+        <w:t>函数会继续执行下去，来修改缓冲区并绘制下一帧。如果GPU没有结束执行绘制命令，</w:t>
+      </w:r>
+      <w:proofErr w:type="spellStart"/>
+      <w:r>
+        <w:rPr>
+          <w:rFonts w:asciiTheme="minorEastAsia" w:eastAsiaTheme="minorEastAsia" w:hAnsiTheme="minorEastAsia" w:cs="Lucida Grande" w:hint="eastAsia"/>
+          <w:color w:val="000000"/>
+          <w:kern w:val="0"/>
+          <w:sz w:val="20"/>
+          <w:szCs w:val="20"/>
+          <w:shd w:val="clear" w:color="auto" w:fill="FFFFFF"/>
+        </w:rPr>
+        <w:t>glClientWaitSync</w:t>
+      </w:r>
+      <w:proofErr w:type="spellEnd"/>
+      <w:r>
+        <w:rPr>
+          <w:rFonts w:asciiTheme="minorEastAsia" w:eastAsiaTheme="minorEastAsia" w:hAnsiTheme="minorEastAsia" w:cs="Lucida Grande" w:hint="eastAsia"/>
+          <w:color w:val="000000"/>
+          <w:kern w:val="0"/>
+          <w:sz w:val="20"/>
+          <w:szCs w:val="20"/>
+          <w:shd w:val="clear" w:color="auto" w:fill="FFFFFF"/>
+        </w:rPr>
+        <w:t>函数就会阻塞直到GPU渲染结束。通过在代码区域手动放置同步点，你可以最小化CPU等待GPU的时间</w:t>
+      </w:r>
+      <w:bookmarkStart w:id="7" w:name="_GoBack"/>
+      <w:bookmarkEnd w:id="7"/>
     </w:p>
     <w:p>
       <w:pPr>
